--- a/รายงาน/Project Progress 1.docx
+++ b/รายงาน/Project Progress 1.docx
@@ -787,21 +787,680 @@
       <w:pPr>
         <w:rPr>
           <w:rFonts w:asciiTheme="minorBidi" w:hAnsiTheme="minorBidi"/>
-          <w:color w:val="000000" w:themeColor="text1"/>
-          <w:sz w:val="32"/>
-          <w:szCs w:val="32"/>
-          <w14:shadow w14:blurRad="38100" w14:dist="19050" w14:dir="2700000" w14:sx="100000" w14:sy="100000" w14:kx="0" w14:ky="0" w14:algn="tl">
-            <w14:schemeClr w14:val="dk1">
-              <w14:alpha w14:val="60000"/>
-            </w14:schemeClr>
-          </w14:shadow>
-          <w14:textOutline w14:w="0" w14:cap="flat" w14:cmpd="sng" w14:algn="ctr">
-            <w14:noFill/>
-            <w14:prstDash w14:val="solid"/>
-            <w14:round/>
-          </w14:textOutline>
-        </w:rPr>
-      </w:pPr>
+          <w:noProof/>
+          <w:color w:val="000000" w:themeColor="text1"/>
+          <w:sz w:val="48"/>
+          <w:szCs w:val="48"/>
+          <w14:shadow w14:blurRad="38100" w14:dist="19050" w14:dir="2700000" w14:sx="100000" w14:sy="100000" w14:kx="0" w14:ky="0" w14:algn="tl">
+            <w14:schemeClr w14:val="dk1">
+              <w14:alpha w14:val="60000"/>
+            </w14:schemeClr>
+          </w14:shadow>
+          <w14:textOutline w14:w="0" w14:cap="flat" w14:cmpd="sng" w14:algn="ctr">
+            <w14:noFill/>
+            <w14:prstDash w14:val="solid"/>
+            <w14:round/>
+          </w14:textOutline>
+        </w:rPr>
+      </w:pPr>
+      <w:r>
+        <w:rPr>
+          <w:rFonts w:asciiTheme="minorBidi" w:hAnsiTheme="minorBidi"/>
+          <w:noProof/>
+          <w:color w:val="000000" w:themeColor="text1"/>
+          <w:sz w:val="48"/>
+          <w:szCs w:val="48"/>
+          <w14:shadow w14:blurRad="38100" w14:dist="19050" w14:dir="2700000" w14:sx="100000" w14:sy="100000" w14:kx="0" w14:ky="0" w14:algn="tl">
+            <w14:schemeClr w14:val="dk1">
+              <w14:alpha w14:val="60000"/>
+            </w14:schemeClr>
+          </w14:shadow>
+          <w14:textOutline w14:w="0" w14:cap="flat" w14:cmpd="sng" w14:algn="ctr">
+            <w14:noFill/>
+            <w14:prstDash w14:val="solid"/>
+            <w14:round/>
+          </w14:textOutline>
+        </w:rPr>
+        <w:lastRenderedPageBreak/>
+        <w:t>Screen Design</w:t>
+      </w:r>
+      <w:r>
+        <w:rPr>
+          <w:rFonts w:asciiTheme="minorBidi" w:hAnsiTheme="minorBidi"/>
+          <w:noProof/>
+          <w:color w:val="000000" w:themeColor="text1"/>
+          <w:sz w:val="48"/>
+          <w:szCs w:val="48"/>
+        </w:rPr>
+        <w:drawing>
+          <wp:inline distT="0" distB="0" distL="0" distR="0" wp14:anchorId="00E2F9DD" wp14:editId="41D297AE">
+            <wp:extent cx="5731510" cy="3354705"/>
+            <wp:effectExtent l="0" t="0" r="2540" b="0"/>
+            <wp:docPr id="19" name="Picture 19" descr="Graphical user interface, text, application, chat or text message&#10;&#10;Description automatically generated"/>
+            <wp:cNvGraphicFramePr>
+              <a:graphicFrameLocks xmlns:a="http://schemas.openxmlformats.org/drawingml/2006/main" noChangeAspect="1"/>
+            </wp:cNvGraphicFramePr>
+            <a:graphic xmlns:a="http://schemas.openxmlformats.org/drawingml/2006/main">
+              <a:graphicData uri="http://schemas.openxmlformats.org/drawingml/2006/picture">
+                <pic:pic xmlns:pic="http://schemas.openxmlformats.org/drawingml/2006/picture">
+                  <pic:nvPicPr>
+                    <pic:cNvPr id="19" name="Picture 19" descr="Graphical user interface, text, application, chat or text message&#10;&#10;Description automatically generated"/>
+                    <pic:cNvPicPr/>
+                  </pic:nvPicPr>
+                  <pic:blipFill>
+                    <a:blip r:embed="rId5">
+                      <a:extLst>
+                        <a:ext uri="{28A0092B-C50C-407E-A947-70E740481C1C}">
+                          <a14:useLocalDpi xmlns:a14="http://schemas.microsoft.com/office/drawing/2010/main" val="0"/>
+                        </a:ext>
+                      </a:extLst>
+                    </a:blip>
+                    <a:stretch>
+                      <a:fillRect/>
+                    </a:stretch>
+                  </pic:blipFill>
+                  <pic:spPr>
+                    <a:xfrm>
+                      <a:off x="0" y="0"/>
+                      <a:ext cx="5731510" cy="3354705"/>
+                    </a:xfrm>
+                    <a:prstGeom prst="rect">
+                      <a:avLst/>
+                    </a:prstGeom>
+                  </pic:spPr>
+                </pic:pic>
+              </a:graphicData>
+            </a:graphic>
+          </wp:inline>
+        </w:drawing>
+      </w:r>
+      <w:r>
+        <w:rPr>
+          <w:rFonts w:asciiTheme="minorBidi" w:hAnsiTheme="minorBidi"/>
+          <w:noProof/>
+          <w:color w:val="000000" w:themeColor="text1"/>
+          <w:sz w:val="48"/>
+          <w:szCs w:val="48"/>
+        </w:rPr>
+        <w:drawing>
+          <wp:inline distT="0" distB="0" distL="0" distR="0" wp14:anchorId="2C6A5BD4" wp14:editId="6A4D834F">
+            <wp:extent cx="5731510" cy="3767455"/>
+            <wp:effectExtent l="0" t="0" r="2540" b="4445"/>
+            <wp:docPr id="18" name="Picture 18" descr="Graphical user interface, application&#10;&#10;Description automatically generated"/>
+            <wp:cNvGraphicFramePr>
+              <a:graphicFrameLocks xmlns:a="http://schemas.openxmlformats.org/drawingml/2006/main" noChangeAspect="1"/>
+            </wp:cNvGraphicFramePr>
+            <a:graphic xmlns:a="http://schemas.openxmlformats.org/drawingml/2006/main">
+              <a:graphicData uri="http://schemas.openxmlformats.org/drawingml/2006/picture">
+                <pic:pic xmlns:pic="http://schemas.openxmlformats.org/drawingml/2006/picture">
+                  <pic:nvPicPr>
+                    <pic:cNvPr id="18" name="Picture 18" descr="Graphical user interface, application&#10;&#10;Description automatically generated"/>
+                    <pic:cNvPicPr/>
+                  </pic:nvPicPr>
+                  <pic:blipFill>
+                    <a:blip r:embed="rId6">
+                      <a:extLst>
+                        <a:ext uri="{28A0092B-C50C-407E-A947-70E740481C1C}">
+                          <a14:useLocalDpi xmlns:a14="http://schemas.microsoft.com/office/drawing/2010/main" val="0"/>
+                        </a:ext>
+                      </a:extLst>
+                    </a:blip>
+                    <a:stretch>
+                      <a:fillRect/>
+                    </a:stretch>
+                  </pic:blipFill>
+                  <pic:spPr>
+                    <a:xfrm>
+                      <a:off x="0" y="0"/>
+                      <a:ext cx="5731510" cy="3767455"/>
+                    </a:xfrm>
+                    <a:prstGeom prst="rect">
+                      <a:avLst/>
+                    </a:prstGeom>
+                  </pic:spPr>
+                </pic:pic>
+              </a:graphicData>
+            </a:graphic>
+          </wp:inline>
+        </w:drawing>
+      </w:r>
+      <w:r>
+        <w:rPr>
+          <w:rFonts w:asciiTheme="minorBidi" w:hAnsiTheme="minorBidi"/>
+          <w:noProof/>
+          <w:color w:val="000000" w:themeColor="text1"/>
+          <w:sz w:val="48"/>
+          <w:szCs w:val="48"/>
+        </w:rPr>
+        <w:lastRenderedPageBreak/>
+        <w:drawing>
+          <wp:inline distT="0" distB="0" distL="0" distR="0" wp14:anchorId="7927FA14" wp14:editId="5C42D5F2">
+            <wp:extent cx="5731510" cy="3796030"/>
+            <wp:effectExtent l="0" t="0" r="2540" b="0"/>
+            <wp:docPr id="15" name="Picture 15" descr="Graphical user interface, application&#10;&#10;Description automatically generated"/>
+            <wp:cNvGraphicFramePr>
+              <a:graphicFrameLocks xmlns:a="http://schemas.openxmlformats.org/drawingml/2006/main" noChangeAspect="1"/>
+            </wp:cNvGraphicFramePr>
+            <a:graphic xmlns:a="http://schemas.openxmlformats.org/drawingml/2006/main">
+              <a:graphicData uri="http://schemas.openxmlformats.org/drawingml/2006/picture">
+                <pic:pic xmlns:pic="http://schemas.openxmlformats.org/drawingml/2006/picture">
+                  <pic:nvPicPr>
+                    <pic:cNvPr id="15" name="Picture 15" descr="Graphical user interface, application&#10;&#10;Description automatically generated"/>
+                    <pic:cNvPicPr/>
+                  </pic:nvPicPr>
+                  <pic:blipFill>
+                    <a:blip r:embed="rId7">
+                      <a:extLst>
+                        <a:ext uri="{28A0092B-C50C-407E-A947-70E740481C1C}">
+                          <a14:useLocalDpi xmlns:a14="http://schemas.microsoft.com/office/drawing/2010/main" val="0"/>
+                        </a:ext>
+                      </a:extLst>
+                    </a:blip>
+                    <a:stretch>
+                      <a:fillRect/>
+                    </a:stretch>
+                  </pic:blipFill>
+                  <pic:spPr>
+                    <a:xfrm>
+                      <a:off x="0" y="0"/>
+                      <a:ext cx="5731510" cy="3796030"/>
+                    </a:xfrm>
+                    <a:prstGeom prst="rect">
+                      <a:avLst/>
+                    </a:prstGeom>
+                  </pic:spPr>
+                </pic:pic>
+              </a:graphicData>
+            </a:graphic>
+          </wp:inline>
+        </w:drawing>
+      </w:r>
+      <w:r>
+        <w:rPr>
+          <w:rFonts w:asciiTheme="minorBidi" w:hAnsiTheme="minorBidi"/>
+          <w:noProof/>
+          <w:color w:val="000000" w:themeColor="text1"/>
+          <w:sz w:val="48"/>
+          <w:szCs w:val="48"/>
+        </w:rPr>
+        <w:drawing>
+          <wp:inline distT="0" distB="0" distL="0" distR="0" wp14:anchorId="7E6441BF" wp14:editId="794E80AE">
+            <wp:extent cx="5731510" cy="3798570"/>
+            <wp:effectExtent l="0" t="0" r="2540" b="0"/>
+            <wp:docPr id="16" name="Picture 16" descr="Graphical user interface, application&#10;&#10;Description automatically generated"/>
+            <wp:cNvGraphicFramePr>
+              <a:graphicFrameLocks xmlns:a="http://schemas.openxmlformats.org/drawingml/2006/main" noChangeAspect="1"/>
+            </wp:cNvGraphicFramePr>
+            <a:graphic xmlns:a="http://schemas.openxmlformats.org/drawingml/2006/main">
+              <a:graphicData uri="http://schemas.openxmlformats.org/drawingml/2006/picture">
+                <pic:pic xmlns:pic="http://schemas.openxmlformats.org/drawingml/2006/picture">
+                  <pic:nvPicPr>
+                    <pic:cNvPr id="16" name="Picture 16" descr="Graphical user interface, application&#10;&#10;Description automatically generated"/>
+                    <pic:cNvPicPr/>
+                  </pic:nvPicPr>
+                  <pic:blipFill>
+                    <a:blip r:embed="rId8">
+                      <a:extLst>
+                        <a:ext uri="{28A0092B-C50C-407E-A947-70E740481C1C}">
+                          <a14:useLocalDpi xmlns:a14="http://schemas.microsoft.com/office/drawing/2010/main" val="0"/>
+                        </a:ext>
+                      </a:extLst>
+                    </a:blip>
+                    <a:stretch>
+                      <a:fillRect/>
+                    </a:stretch>
+                  </pic:blipFill>
+                  <pic:spPr>
+                    <a:xfrm>
+                      <a:off x="0" y="0"/>
+                      <a:ext cx="5731510" cy="3798570"/>
+                    </a:xfrm>
+                    <a:prstGeom prst="rect">
+                      <a:avLst/>
+                    </a:prstGeom>
+                  </pic:spPr>
+                </pic:pic>
+              </a:graphicData>
+            </a:graphic>
+          </wp:inline>
+        </w:drawing>
+      </w:r>
+      <w:r>
+        <w:rPr>
+          <w:rFonts w:asciiTheme="minorBidi" w:hAnsiTheme="minorBidi"/>
+          <w:noProof/>
+          <w:color w:val="000000" w:themeColor="text1"/>
+          <w:sz w:val="48"/>
+          <w:szCs w:val="48"/>
+        </w:rPr>
+        <w:lastRenderedPageBreak/>
+        <w:drawing>
+          <wp:inline distT="0" distB="0" distL="0" distR="0" wp14:anchorId="42F0B22D" wp14:editId="74DF024F">
+            <wp:extent cx="5731510" cy="3808730"/>
+            <wp:effectExtent l="0" t="0" r="2540" b="1270"/>
+            <wp:docPr id="17" name="Picture 17" descr="Graphical user interface, application, Teams&#10;&#10;Description automatically generated"/>
+            <wp:cNvGraphicFramePr>
+              <a:graphicFrameLocks xmlns:a="http://schemas.openxmlformats.org/drawingml/2006/main" noChangeAspect="1"/>
+            </wp:cNvGraphicFramePr>
+            <a:graphic xmlns:a="http://schemas.openxmlformats.org/drawingml/2006/main">
+              <a:graphicData uri="http://schemas.openxmlformats.org/drawingml/2006/picture">
+                <pic:pic xmlns:pic="http://schemas.openxmlformats.org/drawingml/2006/picture">
+                  <pic:nvPicPr>
+                    <pic:cNvPr id="17" name="Picture 17" descr="Graphical user interface, application, Teams&#10;&#10;Description automatically generated"/>
+                    <pic:cNvPicPr/>
+                  </pic:nvPicPr>
+                  <pic:blipFill>
+                    <a:blip r:embed="rId9">
+                      <a:extLst>
+                        <a:ext uri="{28A0092B-C50C-407E-A947-70E740481C1C}">
+                          <a14:useLocalDpi xmlns:a14="http://schemas.microsoft.com/office/drawing/2010/main" val="0"/>
+                        </a:ext>
+                      </a:extLst>
+                    </a:blip>
+                    <a:stretch>
+                      <a:fillRect/>
+                    </a:stretch>
+                  </pic:blipFill>
+                  <pic:spPr>
+                    <a:xfrm>
+                      <a:off x="0" y="0"/>
+                      <a:ext cx="5731510" cy="3808730"/>
+                    </a:xfrm>
+                    <a:prstGeom prst="rect">
+                      <a:avLst/>
+                    </a:prstGeom>
+                  </pic:spPr>
+                </pic:pic>
+              </a:graphicData>
+            </a:graphic>
+          </wp:inline>
+        </w:drawing>
+      </w:r>
+    </w:p>
+    <w:p>
+      <w:pPr>
+        <w:rPr>
+          <w:rFonts w:asciiTheme="minorBidi" w:hAnsiTheme="minorBidi"/>
+          <w:noProof/>
+          <w:color w:val="000000" w:themeColor="text1"/>
+          <w:sz w:val="48"/>
+          <w:szCs w:val="48"/>
+          <w14:shadow w14:blurRad="38100" w14:dist="19050" w14:dir="2700000" w14:sx="100000" w14:sy="100000" w14:kx="0" w14:ky="0" w14:algn="tl">
+            <w14:schemeClr w14:val="dk1">
+              <w14:alpha w14:val="60000"/>
+            </w14:schemeClr>
+          </w14:shadow>
+          <w14:textOutline w14:w="0" w14:cap="flat" w14:cmpd="sng" w14:algn="ctr">
+            <w14:noFill/>
+            <w14:prstDash w14:val="solid"/>
+            <w14:round/>
+          </w14:textOutline>
+        </w:rPr>
+      </w:pPr>
+      <w:r>
+        <w:rPr>
+          <w:rFonts w:asciiTheme="minorBidi" w:hAnsiTheme="minorBidi"/>
+          <w:noProof/>
+          <w:color w:val="000000" w:themeColor="text1"/>
+          <w:sz w:val="48"/>
+          <w:szCs w:val="48"/>
+        </w:rPr>
+        <w:drawing>
+          <wp:inline distT="0" distB="0" distL="0" distR="0" wp14:anchorId="3105312A" wp14:editId="7002C686">
+            <wp:extent cx="5731510" cy="3870325"/>
+            <wp:effectExtent l="0" t="0" r="2540" b="0"/>
+            <wp:docPr id="20" name="Picture 20" descr="Graphical user interface, table&#10;&#10;Description automatically generated"/>
+            <wp:cNvGraphicFramePr>
+              <a:graphicFrameLocks xmlns:a="http://schemas.openxmlformats.org/drawingml/2006/main" noChangeAspect="1"/>
+            </wp:cNvGraphicFramePr>
+            <a:graphic xmlns:a="http://schemas.openxmlformats.org/drawingml/2006/main">
+              <a:graphicData uri="http://schemas.openxmlformats.org/drawingml/2006/picture">
+                <pic:pic xmlns:pic="http://schemas.openxmlformats.org/drawingml/2006/picture">
+                  <pic:nvPicPr>
+                    <pic:cNvPr id="20" name="Picture 20" descr="Graphical user interface, table&#10;&#10;Description automatically generated"/>
+                    <pic:cNvPicPr/>
+                  </pic:nvPicPr>
+                  <pic:blipFill>
+                    <a:blip r:embed="rId10">
+                      <a:extLst>
+                        <a:ext uri="{28A0092B-C50C-407E-A947-70E740481C1C}">
+                          <a14:useLocalDpi xmlns:a14="http://schemas.microsoft.com/office/drawing/2010/main" val="0"/>
+                        </a:ext>
+                      </a:extLst>
+                    </a:blip>
+                    <a:stretch>
+                      <a:fillRect/>
+                    </a:stretch>
+                  </pic:blipFill>
+                  <pic:spPr>
+                    <a:xfrm>
+                      <a:off x="0" y="0"/>
+                      <a:ext cx="5731510" cy="3870325"/>
+                    </a:xfrm>
+                    <a:prstGeom prst="rect">
+                      <a:avLst/>
+                    </a:prstGeom>
+                  </pic:spPr>
+                </pic:pic>
+              </a:graphicData>
+            </a:graphic>
+          </wp:inline>
+        </w:drawing>
+      </w:r>
+    </w:p>
+    <w:p>
+      <w:pPr>
+        <w:rPr>
+          <w:rFonts w:asciiTheme="minorBidi" w:hAnsiTheme="minorBidi"/>
+          <w:noProof/>
+          <w:color w:val="000000" w:themeColor="text1"/>
+          <w:sz w:val="48"/>
+          <w:szCs w:val="48"/>
+          <w14:shadow w14:blurRad="38100" w14:dist="19050" w14:dir="2700000" w14:sx="100000" w14:sy="100000" w14:kx="0" w14:ky="0" w14:algn="tl">
+            <w14:schemeClr w14:val="dk1">
+              <w14:alpha w14:val="60000"/>
+            </w14:schemeClr>
+          </w14:shadow>
+          <w14:textOutline w14:w="0" w14:cap="flat" w14:cmpd="sng" w14:algn="ctr">
+            <w14:noFill/>
+            <w14:prstDash w14:val="solid"/>
+            <w14:round/>
+          </w14:textOutline>
+        </w:rPr>
+      </w:pPr>
+    </w:p>
+    <w:p>
+      <w:pPr>
+        <w:rPr>
+          <w:rFonts w:asciiTheme="minorBidi" w:hAnsiTheme="minorBidi"/>
+          <w:noProof/>
+          <w:color w:val="000000" w:themeColor="text1"/>
+          <w:sz w:val="48"/>
+          <w:szCs w:val="48"/>
+          <w14:shadow w14:blurRad="38100" w14:dist="19050" w14:dir="2700000" w14:sx="100000" w14:sy="100000" w14:kx="0" w14:ky="0" w14:algn="tl">
+            <w14:schemeClr w14:val="dk1">
+              <w14:alpha w14:val="60000"/>
+            </w14:schemeClr>
+          </w14:shadow>
+          <w14:textOutline w14:w="0" w14:cap="flat" w14:cmpd="sng" w14:algn="ctr">
+            <w14:noFill/>
+            <w14:prstDash w14:val="solid"/>
+            <w14:round/>
+          </w14:textOutline>
+        </w:rPr>
+      </w:pPr>
+      <w:r>
+        <w:rPr>
+          <w:rFonts w:asciiTheme="minorBidi" w:hAnsiTheme="minorBidi"/>
+          <w:noProof/>
+          <w:color w:val="000000" w:themeColor="text1"/>
+          <w:sz w:val="48"/>
+          <w:szCs w:val="48"/>
+        </w:rPr>
+        <w:lastRenderedPageBreak/>
+        <w:drawing>
+          <wp:inline distT="0" distB="0" distL="0" distR="0" wp14:anchorId="49D445FC" wp14:editId="4D87D64C">
+            <wp:extent cx="5731510" cy="3796665"/>
+            <wp:effectExtent l="0" t="0" r="2540" b="0"/>
+            <wp:docPr id="21" name="Picture 21" descr="Graphical user interface, application&#10;&#10;Description automatically generated"/>
+            <wp:cNvGraphicFramePr>
+              <a:graphicFrameLocks xmlns:a="http://schemas.openxmlformats.org/drawingml/2006/main" noChangeAspect="1"/>
+            </wp:cNvGraphicFramePr>
+            <a:graphic xmlns:a="http://schemas.openxmlformats.org/drawingml/2006/main">
+              <a:graphicData uri="http://schemas.openxmlformats.org/drawingml/2006/picture">
+                <pic:pic xmlns:pic="http://schemas.openxmlformats.org/drawingml/2006/picture">
+                  <pic:nvPicPr>
+                    <pic:cNvPr id="21" name="Picture 21" descr="Graphical user interface, application&#10;&#10;Description automatically generated"/>
+                    <pic:cNvPicPr/>
+                  </pic:nvPicPr>
+                  <pic:blipFill>
+                    <a:blip r:embed="rId11">
+                      <a:extLst>
+                        <a:ext uri="{28A0092B-C50C-407E-A947-70E740481C1C}">
+                          <a14:useLocalDpi xmlns:a14="http://schemas.microsoft.com/office/drawing/2010/main" val="0"/>
+                        </a:ext>
+                      </a:extLst>
+                    </a:blip>
+                    <a:stretch>
+                      <a:fillRect/>
+                    </a:stretch>
+                  </pic:blipFill>
+                  <pic:spPr>
+                    <a:xfrm>
+                      <a:off x="0" y="0"/>
+                      <a:ext cx="5731510" cy="3796665"/>
+                    </a:xfrm>
+                    <a:prstGeom prst="rect">
+                      <a:avLst/>
+                    </a:prstGeom>
+                  </pic:spPr>
+                </pic:pic>
+              </a:graphicData>
+            </a:graphic>
+          </wp:inline>
+        </w:drawing>
+      </w:r>
+    </w:p>
+    <w:p>
+      <w:pPr>
+        <w:rPr>
+          <w:rFonts w:asciiTheme="minorBidi" w:hAnsiTheme="minorBidi"/>
+          <w:noProof/>
+          <w:color w:val="000000" w:themeColor="text1"/>
+          <w:sz w:val="48"/>
+          <w:szCs w:val="48"/>
+          <w14:shadow w14:blurRad="38100" w14:dist="19050" w14:dir="2700000" w14:sx="100000" w14:sy="100000" w14:kx="0" w14:ky="0" w14:algn="tl">
+            <w14:schemeClr w14:val="dk1">
+              <w14:alpha w14:val="60000"/>
+            </w14:schemeClr>
+          </w14:shadow>
+          <w14:textOutline w14:w="0" w14:cap="flat" w14:cmpd="sng" w14:algn="ctr">
+            <w14:noFill/>
+            <w14:prstDash w14:val="solid"/>
+            <w14:round/>
+          </w14:textOutline>
+        </w:rPr>
+      </w:pPr>
+      <w:r>
+        <w:rPr>
+          <w:rFonts w:asciiTheme="minorBidi" w:hAnsiTheme="minorBidi"/>
+          <w:noProof/>
+          <w:color w:val="000000" w:themeColor="text1"/>
+          <w:sz w:val="48"/>
+          <w:szCs w:val="48"/>
+        </w:rPr>
+        <w:drawing>
+          <wp:inline distT="0" distB="0" distL="0" distR="0" wp14:anchorId="11035F35" wp14:editId="4C1D8BBA">
+            <wp:extent cx="5731510" cy="3825875"/>
+            <wp:effectExtent l="0" t="0" r="2540" b="3175"/>
+            <wp:docPr id="22" name="Picture 22" descr="Graphical user interface, application&#10;&#10;Description automatically generated"/>
+            <wp:cNvGraphicFramePr>
+              <a:graphicFrameLocks xmlns:a="http://schemas.openxmlformats.org/drawingml/2006/main" noChangeAspect="1"/>
+            </wp:cNvGraphicFramePr>
+            <a:graphic xmlns:a="http://schemas.openxmlformats.org/drawingml/2006/main">
+              <a:graphicData uri="http://schemas.openxmlformats.org/drawingml/2006/picture">
+                <pic:pic xmlns:pic="http://schemas.openxmlformats.org/drawingml/2006/picture">
+                  <pic:nvPicPr>
+                    <pic:cNvPr id="22" name="Picture 22" descr="Graphical user interface, application&#10;&#10;Description automatically generated"/>
+                    <pic:cNvPicPr/>
+                  </pic:nvPicPr>
+                  <pic:blipFill>
+                    <a:blip r:embed="rId12">
+                      <a:extLst>
+                        <a:ext uri="{28A0092B-C50C-407E-A947-70E740481C1C}">
+                          <a14:useLocalDpi xmlns:a14="http://schemas.microsoft.com/office/drawing/2010/main" val="0"/>
+                        </a:ext>
+                      </a:extLst>
+                    </a:blip>
+                    <a:stretch>
+                      <a:fillRect/>
+                    </a:stretch>
+                  </pic:blipFill>
+                  <pic:spPr>
+                    <a:xfrm>
+                      <a:off x="0" y="0"/>
+                      <a:ext cx="5731510" cy="3825875"/>
+                    </a:xfrm>
+                    <a:prstGeom prst="rect">
+                      <a:avLst/>
+                    </a:prstGeom>
+                  </pic:spPr>
+                </pic:pic>
+              </a:graphicData>
+            </a:graphic>
+          </wp:inline>
+        </w:drawing>
+      </w:r>
+    </w:p>
+    <w:p>
+      <w:pPr>
+        <w:rPr>
+          <w:rFonts w:asciiTheme="minorBidi" w:hAnsiTheme="minorBidi"/>
+          <w:noProof/>
+          <w:color w:val="000000" w:themeColor="text1"/>
+          <w:sz w:val="48"/>
+          <w:szCs w:val="48"/>
+          <w14:shadow w14:blurRad="38100" w14:dist="19050" w14:dir="2700000" w14:sx="100000" w14:sy="100000" w14:kx="0" w14:ky="0" w14:algn="tl">
+            <w14:schemeClr w14:val="dk1">
+              <w14:alpha w14:val="60000"/>
+            </w14:schemeClr>
+          </w14:shadow>
+          <w14:textOutline w14:w="0" w14:cap="flat" w14:cmpd="sng" w14:algn="ctr">
+            <w14:noFill/>
+            <w14:prstDash w14:val="solid"/>
+            <w14:round/>
+          </w14:textOutline>
+        </w:rPr>
+      </w:pPr>
+    </w:p>
+    <w:p>
+      <w:pPr>
+        <w:rPr>
+          <w:rFonts w:asciiTheme="minorBidi" w:hAnsiTheme="minorBidi"/>
+          <w:noProof/>
+          <w:color w:val="000000" w:themeColor="text1"/>
+          <w:sz w:val="48"/>
+          <w:szCs w:val="48"/>
+          <w14:shadow w14:blurRad="38100" w14:dist="19050" w14:dir="2700000" w14:sx="100000" w14:sy="100000" w14:kx="0" w14:ky="0" w14:algn="tl">
+            <w14:schemeClr w14:val="dk1">
+              <w14:alpha w14:val="60000"/>
+            </w14:schemeClr>
+          </w14:shadow>
+          <w14:textOutline w14:w="0" w14:cap="flat" w14:cmpd="sng" w14:algn="ctr">
+            <w14:noFill/>
+            <w14:prstDash w14:val="solid"/>
+            <w14:round/>
+          </w14:textOutline>
+        </w:rPr>
+      </w:pPr>
+      <w:r>
+        <w:rPr>
+          <w:rFonts w:asciiTheme="minorBidi" w:hAnsiTheme="minorBidi"/>
+          <w:noProof/>
+          <w:color w:val="000000" w:themeColor="text1"/>
+          <w:sz w:val="48"/>
+          <w:szCs w:val="48"/>
+          <w14:shadow w14:blurRad="38100" w14:dist="19050" w14:dir="2700000" w14:sx="100000" w14:sy="100000" w14:kx="0" w14:ky="0" w14:algn="tl">
+            <w14:schemeClr w14:val="dk1">
+              <w14:alpha w14:val="60000"/>
+            </w14:schemeClr>
+          </w14:shadow>
+          <w14:textOutline w14:w="0" w14:cap="flat" w14:cmpd="sng" w14:algn="ctr">
+            <w14:noFill/>
+            <w14:prstDash w14:val="solid"/>
+            <w14:round/>
+          </w14:textOutline>
+        </w:rPr>
+        <w:lastRenderedPageBreak/>
+        <w:t>Database Design</w:t>
+      </w:r>
+    </w:p>
+    <w:p>
+      <w:pPr>
+        <w:rPr>
+          <w:rFonts w:asciiTheme="minorBidi" w:hAnsiTheme="minorBidi"/>
+          <w:color w:val="000000" w:themeColor="text1"/>
+          <w:sz w:val="32"/>
+          <w:szCs w:val="32"/>
+          <w14:shadow w14:blurRad="38100" w14:dist="19050" w14:dir="2700000" w14:sx="100000" w14:sy="100000" w14:kx="0" w14:ky="0" w14:algn="tl">
+            <w14:schemeClr w14:val="dk1">
+              <w14:alpha w14:val="60000"/>
+            </w14:schemeClr>
+          </w14:shadow>
+          <w14:textOutline w14:w="0" w14:cap="flat" w14:cmpd="sng" w14:algn="ctr">
+            <w14:noFill/>
+            <w14:prstDash w14:val="solid"/>
+            <w14:round/>
+          </w14:textOutline>
+        </w:rPr>
+      </w:pPr>
+      <w:r>
+        <w:rPr>
+          <w:rFonts w:asciiTheme="minorBidi" w:hAnsiTheme="minorBidi"/>
+          <w:noProof/>
+          <w:color w:val="000000" w:themeColor="text1"/>
+          <w:sz w:val="48"/>
+          <w:szCs w:val="48"/>
+          <w14:shadow w14:blurRad="38100" w14:dist="19050" w14:dir="2700000" w14:sx="100000" w14:sy="100000" w14:kx="0" w14:ky="0" w14:algn="tl">
+            <w14:schemeClr w14:val="dk1">
+              <w14:alpha w14:val="60000"/>
+            </w14:schemeClr>
+          </w14:shadow>
+          <w14:textOutline w14:w="0" w14:cap="flat" w14:cmpd="sng" w14:algn="ctr">
+            <w14:noFill/>
+            <w14:prstDash w14:val="solid"/>
+            <w14:round/>
+          </w14:textOutline>
+        </w:rPr>
+        <w:drawing>
+          <wp:inline distT="0" distB="0" distL="0" distR="0" wp14:anchorId="1D29E8F5" wp14:editId="033AB3FC">
+            <wp:extent cx="5724525" cy="4171950"/>
+            <wp:effectExtent l="0" t="0" r="9525" b="0"/>
+            <wp:docPr id="1" name="Picture 1" descr="Graphical user interface&#10;&#10;Description automatically generated"/>
+            <wp:cNvGraphicFramePr>
+              <a:graphicFrameLocks xmlns:a="http://schemas.openxmlformats.org/drawingml/2006/main" noChangeAspect="1"/>
+            </wp:cNvGraphicFramePr>
+            <a:graphic xmlns:a="http://schemas.openxmlformats.org/drawingml/2006/main">
+              <a:graphicData uri="http://schemas.openxmlformats.org/drawingml/2006/picture">
+                <pic:pic xmlns:pic="http://schemas.openxmlformats.org/drawingml/2006/picture">
+                  <pic:nvPicPr>
+                    <pic:cNvPr id="1" name="Picture 1" descr="Graphical user interface&#10;&#10;Description automatically generated"/>
+                    <pic:cNvPicPr>
+                      <a:picLocks noChangeAspect="1" noChangeArrowheads="1"/>
+                    </pic:cNvPicPr>
+                  </pic:nvPicPr>
+                  <pic:blipFill>
+                    <a:blip r:embed="rId13">
+                      <a:extLst>
+                        <a:ext uri="{28A0092B-C50C-407E-A947-70E740481C1C}">
+                          <a14:useLocalDpi xmlns:a14="http://schemas.microsoft.com/office/drawing/2010/main" val="0"/>
+                        </a:ext>
+                      </a:extLst>
+                    </a:blip>
+                    <a:srcRect/>
+                    <a:stretch>
+                      <a:fillRect/>
+                    </a:stretch>
+                  </pic:blipFill>
+                  <pic:spPr bwMode="auto">
+                    <a:xfrm>
+                      <a:off x="0" y="0"/>
+                      <a:ext cx="5724525" cy="4171950"/>
+                    </a:xfrm>
+                    <a:prstGeom prst="rect">
+                      <a:avLst/>
+                    </a:prstGeom>
+                    <a:noFill/>
+                    <a:ln>
+                      <a:noFill/>
+                    </a:ln>
+                  </pic:spPr>
+                </pic:pic>
+              </a:graphicData>
+            </a:graphic>
+          </wp:inline>
+        </w:drawing>
+      </w:r>
     </w:p>
     <w:p>
       <w:pPr>

--- a/รายงาน/Project Progress 1.docx
+++ b/รายงาน/Project Progress 1.docx
@@ -46,6 +46,45 @@
         <w:rPr>
           <w:rFonts w:asciiTheme="minorBidi" w:hAnsiTheme="minorBidi"/>
           <w:color w:val="000000" w:themeColor="text1"/>
+          <w:sz w:val="48"/>
+          <w:szCs w:val="48"/>
+          <w14:shadow w14:blurRad="38100" w14:dist="19050" w14:dir="2700000" w14:sx="100000" w14:sy="100000" w14:kx="0" w14:ky="0" w14:algn="tl">
+            <w14:schemeClr w14:val="dk1">
+              <w14:alpha w14:val="60000"/>
+            </w14:schemeClr>
+          </w14:shadow>
+          <w14:textOutline w14:w="0" w14:cap="flat" w14:cmpd="sng" w14:algn="ctr">
+            <w14:noFill/>
+            <w14:prstDash w14:val="solid"/>
+            <w14:round/>
+          </w14:textOutline>
+        </w:rPr>
+      </w:pPr>
+      <w:r>
+        <w:rPr>
+          <w:rFonts w:asciiTheme="minorBidi" w:hAnsiTheme="minorBidi"/>
+          <w:color w:val="000000" w:themeColor="text1"/>
+          <w:sz w:val="48"/>
+          <w:szCs w:val="48"/>
+          <w14:shadow w14:blurRad="38100" w14:dist="19050" w14:dir="2700000" w14:sx="100000" w14:sy="100000" w14:kx="0" w14:ky="0" w14:algn="tl">
+            <w14:schemeClr w14:val="dk1">
+              <w14:alpha w14:val="60000"/>
+            </w14:schemeClr>
+          </w14:shadow>
+          <w14:textOutline w14:w="0" w14:cap="flat" w14:cmpd="sng" w14:algn="ctr">
+            <w14:noFill/>
+            <w14:prstDash w14:val="solid"/>
+            <w14:round/>
+          </w14:textOutline>
+        </w:rPr>
+        <w:t>Use Case</w:t>
+      </w:r>
+    </w:p>
+    <w:p>
+      <w:pPr>
+        <w:rPr>
+          <w:rFonts w:asciiTheme="minorBidi" w:hAnsiTheme="minorBidi"/>
+          <w:color w:val="000000" w:themeColor="text1"/>
           <w:sz w:val="40"/>
           <w:szCs w:val="48"/>
           <w:u w:val="single"/>
@@ -64,9 +103,120 @@
       <w:r>
         <w:rPr>
           <w:rFonts w:asciiTheme="minorBidi" w:hAnsiTheme="minorBidi"/>
+          <w:noProof/>
+          <w:color w:val="000000" w:themeColor="text1"/>
+          <w:sz w:val="48"/>
+          <w:szCs w:val="48"/>
+          <w14:shadow w14:blurRad="38100" w14:dist="19050" w14:dir="2700000" w14:sx="100000" w14:sy="100000" w14:kx="0" w14:ky="0" w14:algn="tl">
+            <w14:schemeClr w14:val="dk1">
+              <w14:alpha w14:val="60000"/>
+            </w14:schemeClr>
+          </w14:shadow>
+          <w14:textOutline w14:w="0" w14:cap="flat" w14:cmpd="sng" w14:algn="ctr">
+            <w14:noFill/>
+            <w14:prstDash w14:val="solid"/>
+            <w14:round/>
+          </w14:textOutline>
+        </w:rPr>
+        <w:drawing>
+          <wp:inline distT="0" distB="0" distL="0" distR="0" wp14:anchorId="037F189E" wp14:editId="3DE02191">
+            <wp:extent cx="5219700" cy="7439025"/>
+            <wp:effectExtent l="0" t="0" r="0" b="9525"/>
+            <wp:docPr id="2" name="Picture 2" descr="Diagram&#10;&#10;Description automatically generated"/>
+            <wp:cNvGraphicFramePr>
+              <a:graphicFrameLocks xmlns:a="http://schemas.openxmlformats.org/drawingml/2006/main" noChangeAspect="1"/>
+            </wp:cNvGraphicFramePr>
+            <a:graphic xmlns:a="http://schemas.openxmlformats.org/drawingml/2006/main">
+              <a:graphicData uri="http://schemas.openxmlformats.org/drawingml/2006/picture">
+                <pic:pic xmlns:pic="http://schemas.openxmlformats.org/drawingml/2006/picture">
+                  <pic:nvPicPr>
+                    <pic:cNvPr id="2" name="Picture 2" descr="Diagram&#10;&#10;Description automatically generated"/>
+                    <pic:cNvPicPr>
+                      <a:picLocks noChangeAspect="1" noChangeArrowheads="1"/>
+                    </pic:cNvPicPr>
+                  </pic:nvPicPr>
+                  <pic:blipFill>
+                    <a:blip r:embed="rId5">
+                      <a:extLst>
+                        <a:ext uri="{28A0092B-C50C-407E-A947-70E740481C1C}">
+                          <a14:useLocalDpi xmlns:a14="http://schemas.microsoft.com/office/drawing/2010/main" val="0"/>
+                        </a:ext>
+                      </a:extLst>
+                    </a:blip>
+                    <a:srcRect/>
+                    <a:stretch>
+                      <a:fillRect/>
+                    </a:stretch>
+                  </pic:blipFill>
+                  <pic:spPr bwMode="auto">
+                    <a:xfrm>
+                      <a:off x="0" y="0"/>
+                      <a:ext cx="5219700" cy="7439025"/>
+                    </a:xfrm>
+                    <a:prstGeom prst="rect">
+                      <a:avLst/>
+                    </a:prstGeom>
+                    <a:noFill/>
+                    <a:ln>
+                      <a:noFill/>
+                    </a:ln>
+                  </pic:spPr>
+                </pic:pic>
+              </a:graphicData>
+            </a:graphic>
+          </wp:inline>
+        </w:drawing>
+      </w:r>
+    </w:p>
+    <w:p>
+      <w:pPr>
+        <w:rPr>
+          <w:rFonts w:asciiTheme="minorBidi" w:hAnsiTheme="minorBidi"/>
+          <w:noProof/>
           <w:color w:val="000000" w:themeColor="text1"/>
           <w:sz w:val="40"/>
           <w:szCs w:val="48"/>
+          <w14:shadow w14:blurRad="38100" w14:dist="19050" w14:dir="2700000" w14:sx="100000" w14:sy="100000" w14:kx="0" w14:ky="0" w14:algn="tl">
+            <w14:schemeClr w14:val="dk1">
+              <w14:alpha w14:val="60000"/>
+            </w14:schemeClr>
+          </w14:shadow>
+          <w14:textOutline w14:w="0" w14:cap="flat" w14:cmpd="sng" w14:algn="ctr">
+            <w14:noFill/>
+            <w14:prstDash w14:val="solid"/>
+            <w14:round/>
+          </w14:textOutline>
+        </w:rPr>
+      </w:pPr>
+      <w:r>
+        <w:rPr>
+          <w:rFonts w:asciiTheme="minorBidi" w:hAnsiTheme="minorBidi"/>
+          <w:noProof/>
+          <w:color w:val="000000" w:themeColor="text1"/>
+          <w:sz w:val="40"/>
+          <w:szCs w:val="48"/>
+          <w14:shadow w14:blurRad="38100" w14:dist="19050" w14:dir="2700000" w14:sx="100000" w14:sy="100000" w14:kx="0" w14:ky="0" w14:algn="tl">
+            <w14:schemeClr w14:val="dk1">
+              <w14:alpha w14:val="60000"/>
+            </w14:schemeClr>
+          </w14:shadow>
+          <w14:textOutline w14:w="0" w14:cap="flat" w14:cmpd="sng" w14:algn="ctr">
+            <w14:noFill/>
+            <w14:prstDash w14:val="solid"/>
+            <w14:round/>
+          </w14:textOutline>
+        </w:rPr>
+        <w:lastRenderedPageBreak/>
+        <w:t>Sequence Diagram</w:t>
+      </w:r>
+    </w:p>
+    <w:p>
+      <w:pPr>
+        <w:rPr>
+          <w:rFonts w:asciiTheme="minorBidi" w:hAnsiTheme="minorBidi"/>
+          <w:color w:val="000000" w:themeColor="text1"/>
+          <w:sz w:val="40"/>
+          <w:szCs w:val="48"/>
           <w:u w:val="single"/>
           <w14:shadow w14:blurRad="38100" w14:dist="19050" w14:dir="2700000" w14:sx="100000" w14:sy="100000" w14:kx="0" w14:ky="0" w14:algn="tl">
             <w14:schemeClr w14:val="dk1">
@@ -79,6 +229,584 @@
             <w14:round/>
           </w14:textOutline>
         </w:rPr>
+      </w:pPr>
+      <w:r>
+        <w:rPr>
+          <w:rFonts w:asciiTheme="minorBidi" w:hAnsiTheme="minorBidi"/>
+          <w:noProof/>
+          <w:color w:val="000000" w:themeColor="text1"/>
+          <w:sz w:val="40"/>
+          <w:szCs w:val="48"/>
+          <w:u w:val="single"/>
+          <w14:shadow w14:blurRad="38100" w14:dist="19050" w14:dir="2700000" w14:sx="100000" w14:sy="100000" w14:kx="0" w14:ky="0" w14:algn="tl">
+            <w14:schemeClr w14:val="dk1">
+              <w14:alpha w14:val="60000"/>
+            </w14:schemeClr>
+          </w14:shadow>
+          <w14:textOutline w14:w="0" w14:cap="flat" w14:cmpd="sng" w14:algn="ctr">
+            <w14:noFill/>
+            <w14:prstDash w14:val="solid"/>
+            <w14:round/>
+          </w14:textOutline>
+        </w:rPr>
+        <w:drawing>
+          <wp:inline distT="0" distB="0" distL="0" distR="0" wp14:anchorId="42D8900F" wp14:editId="43A0A2FC">
+            <wp:extent cx="4972050" cy="5638800"/>
+            <wp:effectExtent l="0" t="0" r="0" b="0"/>
+            <wp:docPr id="7" name="Picture 7"/>
+            <wp:cNvGraphicFramePr>
+              <a:graphicFrameLocks xmlns:a="http://schemas.openxmlformats.org/drawingml/2006/main" noChangeAspect="1"/>
+            </wp:cNvGraphicFramePr>
+            <a:graphic xmlns:a="http://schemas.openxmlformats.org/drawingml/2006/main">
+              <a:graphicData uri="http://schemas.openxmlformats.org/drawingml/2006/picture">
+                <pic:pic xmlns:pic="http://schemas.openxmlformats.org/drawingml/2006/picture">
+                  <pic:nvPicPr>
+                    <pic:cNvPr id="0" name="Picture 6"/>
+                    <pic:cNvPicPr>
+                      <a:picLocks noChangeAspect="1" noChangeArrowheads="1"/>
+                    </pic:cNvPicPr>
+                  </pic:nvPicPr>
+                  <pic:blipFill>
+                    <a:blip r:embed="rId6">
+                      <a:extLst>
+                        <a:ext uri="{28A0092B-C50C-407E-A947-70E740481C1C}">
+                          <a14:useLocalDpi xmlns:a14="http://schemas.microsoft.com/office/drawing/2010/main" val="0"/>
+                        </a:ext>
+                      </a:extLst>
+                    </a:blip>
+                    <a:srcRect/>
+                    <a:stretch>
+                      <a:fillRect/>
+                    </a:stretch>
+                  </pic:blipFill>
+                  <pic:spPr bwMode="auto">
+                    <a:xfrm>
+                      <a:off x="0" y="0"/>
+                      <a:ext cx="4972050" cy="5638800"/>
+                    </a:xfrm>
+                    <a:prstGeom prst="rect">
+                      <a:avLst/>
+                    </a:prstGeom>
+                    <a:noFill/>
+                    <a:ln>
+                      <a:noFill/>
+                    </a:ln>
+                  </pic:spPr>
+                </pic:pic>
+              </a:graphicData>
+            </a:graphic>
+          </wp:inline>
+        </w:drawing>
+      </w:r>
+    </w:p>
+    <w:p>
+      <w:pPr>
+        <w:rPr>
+          <w:rFonts w:asciiTheme="minorBidi" w:hAnsiTheme="minorBidi"/>
+          <w:color w:val="000000" w:themeColor="text1"/>
+          <w:sz w:val="40"/>
+          <w:szCs w:val="48"/>
+          <w:u w:val="single"/>
+          <w14:shadow w14:blurRad="38100" w14:dist="19050" w14:dir="2700000" w14:sx="100000" w14:sy="100000" w14:kx="0" w14:ky="0" w14:algn="tl">
+            <w14:schemeClr w14:val="dk1">
+              <w14:alpha w14:val="60000"/>
+            </w14:schemeClr>
+          </w14:shadow>
+          <w14:textOutline w14:w="0" w14:cap="flat" w14:cmpd="sng" w14:algn="ctr">
+            <w14:noFill/>
+            <w14:prstDash w14:val="solid"/>
+            <w14:round/>
+          </w14:textOutline>
+        </w:rPr>
+      </w:pPr>
+    </w:p>
+    <w:p>
+      <w:pPr>
+        <w:rPr>
+          <w:rFonts w:asciiTheme="minorBidi" w:hAnsiTheme="minorBidi"/>
+          <w:color w:val="000000" w:themeColor="text1"/>
+          <w:sz w:val="40"/>
+          <w:szCs w:val="48"/>
+          <w:u w:val="single"/>
+          <w14:shadow w14:blurRad="38100" w14:dist="19050" w14:dir="2700000" w14:sx="100000" w14:sy="100000" w14:kx="0" w14:ky="0" w14:algn="tl">
+            <w14:schemeClr w14:val="dk1">
+              <w14:alpha w14:val="60000"/>
+            </w14:schemeClr>
+          </w14:shadow>
+          <w14:textOutline w14:w="0" w14:cap="flat" w14:cmpd="sng" w14:algn="ctr">
+            <w14:noFill/>
+            <w14:prstDash w14:val="solid"/>
+            <w14:round/>
+          </w14:textOutline>
+        </w:rPr>
+      </w:pPr>
+    </w:p>
+    <w:p>
+      <w:pPr>
+        <w:rPr>
+          <w:rFonts w:asciiTheme="minorBidi" w:hAnsiTheme="minorBidi"/>
+          <w:color w:val="000000" w:themeColor="text1"/>
+          <w:sz w:val="40"/>
+          <w:szCs w:val="48"/>
+          <w:u w:val="single"/>
+          <w14:shadow w14:blurRad="38100" w14:dist="19050" w14:dir="2700000" w14:sx="100000" w14:sy="100000" w14:kx="0" w14:ky="0" w14:algn="tl">
+            <w14:schemeClr w14:val="dk1">
+              <w14:alpha w14:val="60000"/>
+            </w14:schemeClr>
+          </w14:shadow>
+          <w14:textOutline w14:w="0" w14:cap="flat" w14:cmpd="sng" w14:algn="ctr">
+            <w14:noFill/>
+            <w14:prstDash w14:val="solid"/>
+            <w14:round/>
+          </w14:textOutline>
+        </w:rPr>
+      </w:pPr>
+    </w:p>
+    <w:p>
+      <w:pPr>
+        <w:rPr>
+          <w:rFonts w:asciiTheme="minorBidi" w:hAnsiTheme="minorBidi"/>
+          <w:color w:val="000000" w:themeColor="text1"/>
+          <w:sz w:val="40"/>
+          <w:szCs w:val="48"/>
+          <w:u w:val="single"/>
+          <w14:shadow w14:blurRad="38100" w14:dist="19050" w14:dir="2700000" w14:sx="100000" w14:sy="100000" w14:kx="0" w14:ky="0" w14:algn="tl">
+            <w14:schemeClr w14:val="dk1">
+              <w14:alpha w14:val="60000"/>
+            </w14:schemeClr>
+          </w14:shadow>
+          <w14:textOutline w14:w="0" w14:cap="flat" w14:cmpd="sng" w14:algn="ctr">
+            <w14:noFill/>
+            <w14:prstDash w14:val="solid"/>
+            <w14:round/>
+          </w14:textOutline>
+        </w:rPr>
+      </w:pPr>
+    </w:p>
+    <w:p>
+      <w:pPr>
+        <w:rPr>
+          <w:rFonts w:asciiTheme="minorBidi" w:hAnsiTheme="minorBidi"/>
+          <w:color w:val="000000" w:themeColor="text1"/>
+          <w:sz w:val="40"/>
+          <w:szCs w:val="48"/>
+          <w:u w:val="single"/>
+          <w14:shadow w14:blurRad="38100" w14:dist="19050" w14:dir="2700000" w14:sx="100000" w14:sy="100000" w14:kx="0" w14:ky="0" w14:algn="tl">
+            <w14:schemeClr w14:val="dk1">
+              <w14:alpha w14:val="60000"/>
+            </w14:schemeClr>
+          </w14:shadow>
+          <w14:textOutline w14:w="0" w14:cap="flat" w14:cmpd="sng" w14:algn="ctr">
+            <w14:noFill/>
+            <w14:prstDash w14:val="solid"/>
+            <w14:round/>
+          </w14:textOutline>
+        </w:rPr>
+      </w:pPr>
+    </w:p>
+    <w:p>
+      <w:pPr>
+        <w:rPr>
+          <w:rFonts w:asciiTheme="minorBidi" w:hAnsiTheme="minorBidi"/>
+          <w:color w:val="000000" w:themeColor="text1"/>
+          <w:sz w:val="40"/>
+          <w:szCs w:val="48"/>
+          <w14:shadow w14:blurRad="38100" w14:dist="19050" w14:dir="2700000" w14:sx="100000" w14:sy="100000" w14:kx="0" w14:ky="0" w14:algn="tl">
+            <w14:schemeClr w14:val="dk1">
+              <w14:alpha w14:val="60000"/>
+            </w14:schemeClr>
+          </w14:shadow>
+          <w14:textOutline w14:w="0" w14:cap="flat" w14:cmpd="sng" w14:algn="ctr">
+            <w14:noFill/>
+            <w14:prstDash w14:val="solid"/>
+            <w14:round/>
+          </w14:textOutline>
+        </w:rPr>
+      </w:pPr>
+      <w:r>
+        <w:rPr>
+          <w:rFonts w:asciiTheme="minorBidi" w:hAnsiTheme="minorBidi"/>
+          <w:color w:val="000000" w:themeColor="text1"/>
+          <w:sz w:val="40"/>
+          <w:szCs w:val="48"/>
+          <w14:shadow w14:blurRad="38100" w14:dist="19050" w14:dir="2700000" w14:sx="100000" w14:sy="100000" w14:kx="0" w14:ky="0" w14:algn="tl">
+            <w14:schemeClr w14:val="dk1">
+              <w14:alpha w14:val="60000"/>
+            </w14:schemeClr>
+          </w14:shadow>
+          <w14:textOutline w14:w="0" w14:cap="flat" w14:cmpd="sng" w14:algn="ctr">
+            <w14:noFill/>
+            <w14:prstDash w14:val="solid"/>
+            <w14:round/>
+          </w14:textOutline>
+        </w:rPr>
+        <w:lastRenderedPageBreak/>
+        <w:t>Class Diagram</w:t>
+      </w:r>
+    </w:p>
+    <w:p>
+      <w:pPr>
+        <w:rPr>
+          <w:rFonts w:asciiTheme="minorBidi" w:hAnsiTheme="minorBidi"/>
+          <w:color w:val="000000" w:themeColor="text1"/>
+          <w:sz w:val="40"/>
+          <w:szCs w:val="48"/>
+          <w:u w:val="single"/>
+          <w14:shadow w14:blurRad="38100" w14:dist="19050" w14:dir="2700000" w14:sx="100000" w14:sy="100000" w14:kx="0" w14:ky="0" w14:algn="tl">
+            <w14:schemeClr w14:val="dk1">
+              <w14:alpha w14:val="60000"/>
+            </w14:schemeClr>
+          </w14:shadow>
+          <w14:textOutline w14:w="0" w14:cap="flat" w14:cmpd="sng" w14:algn="ctr">
+            <w14:noFill/>
+            <w14:prstDash w14:val="solid"/>
+            <w14:round/>
+          </w14:textOutline>
+        </w:rPr>
+      </w:pPr>
+      <w:r>
+        <w:rPr>
+          <w:rFonts w:asciiTheme="minorBidi" w:hAnsiTheme="minorBidi"/>
+          <w:noProof/>
+          <w:color w:val="000000" w:themeColor="text1"/>
+          <w:sz w:val="40"/>
+          <w:szCs w:val="48"/>
+          <w:u w:val="single"/>
+          <w14:shadow w14:blurRad="38100" w14:dist="19050" w14:dir="2700000" w14:sx="100000" w14:sy="100000" w14:kx="0" w14:ky="0" w14:algn="tl">
+            <w14:schemeClr w14:val="dk1">
+              <w14:alpha w14:val="60000"/>
+            </w14:schemeClr>
+          </w14:shadow>
+          <w14:textOutline w14:w="0" w14:cap="flat" w14:cmpd="sng" w14:algn="ctr">
+            <w14:noFill/>
+            <w14:prstDash w14:val="solid"/>
+            <w14:round/>
+          </w14:textOutline>
+        </w:rPr>
+        <w:drawing>
+          <wp:inline distT="0" distB="0" distL="0" distR="0" wp14:anchorId="33E38420" wp14:editId="00648BF6">
+            <wp:extent cx="5067300" cy="7067550"/>
+            <wp:effectExtent l="0" t="0" r="0" b="0"/>
+            <wp:docPr id="8" name="Picture 8"/>
+            <wp:cNvGraphicFramePr>
+              <a:graphicFrameLocks xmlns:a="http://schemas.openxmlformats.org/drawingml/2006/main" noChangeAspect="1"/>
+            </wp:cNvGraphicFramePr>
+            <a:graphic xmlns:a="http://schemas.openxmlformats.org/drawingml/2006/main">
+              <a:graphicData uri="http://schemas.openxmlformats.org/drawingml/2006/picture">
+                <pic:pic xmlns:pic="http://schemas.openxmlformats.org/drawingml/2006/picture">
+                  <pic:nvPicPr>
+                    <pic:cNvPr id="0" name="Picture 7"/>
+                    <pic:cNvPicPr>
+                      <a:picLocks noChangeAspect="1" noChangeArrowheads="1"/>
+                    </pic:cNvPicPr>
+                  </pic:nvPicPr>
+                  <pic:blipFill>
+                    <a:blip r:embed="rId7">
+                      <a:extLst>
+                        <a:ext uri="{28A0092B-C50C-407E-A947-70E740481C1C}">
+                          <a14:useLocalDpi xmlns:a14="http://schemas.microsoft.com/office/drawing/2010/main" val="0"/>
+                        </a:ext>
+                      </a:extLst>
+                    </a:blip>
+                    <a:srcRect/>
+                    <a:stretch>
+                      <a:fillRect/>
+                    </a:stretch>
+                  </pic:blipFill>
+                  <pic:spPr bwMode="auto">
+                    <a:xfrm>
+                      <a:off x="0" y="0"/>
+                      <a:ext cx="5067300" cy="7067550"/>
+                    </a:xfrm>
+                    <a:prstGeom prst="rect">
+                      <a:avLst/>
+                    </a:prstGeom>
+                    <a:noFill/>
+                    <a:ln>
+                      <a:noFill/>
+                    </a:ln>
+                  </pic:spPr>
+                </pic:pic>
+              </a:graphicData>
+            </a:graphic>
+          </wp:inline>
+        </w:drawing>
+      </w:r>
+    </w:p>
+    <w:p>
+      <w:pPr>
+        <w:rPr>
+          <w:rFonts w:asciiTheme="minorBidi" w:hAnsiTheme="minorBidi"/>
+          <w:color w:val="000000" w:themeColor="text1"/>
+          <w:sz w:val="40"/>
+          <w:szCs w:val="48"/>
+          <w:u w:val="single"/>
+          <w14:shadow w14:blurRad="38100" w14:dist="19050" w14:dir="2700000" w14:sx="100000" w14:sy="100000" w14:kx="0" w14:ky="0" w14:algn="tl">
+            <w14:schemeClr w14:val="dk1">
+              <w14:alpha w14:val="60000"/>
+            </w14:schemeClr>
+          </w14:shadow>
+          <w14:textOutline w14:w="0" w14:cap="flat" w14:cmpd="sng" w14:algn="ctr">
+            <w14:noFill/>
+            <w14:prstDash w14:val="solid"/>
+            <w14:round/>
+          </w14:textOutline>
+        </w:rPr>
+      </w:pPr>
+    </w:p>
+    <w:p>
+      <w:pPr>
+        <w:rPr>
+          <w:rFonts w:asciiTheme="minorBidi" w:hAnsiTheme="minorBidi"/>
+          <w:color w:val="000000" w:themeColor="text1"/>
+          <w:sz w:val="40"/>
+          <w:szCs w:val="48"/>
+          <w:u w:val="single"/>
+          <w14:shadow w14:blurRad="38100" w14:dist="19050" w14:dir="2700000" w14:sx="100000" w14:sy="100000" w14:kx="0" w14:ky="0" w14:algn="tl">
+            <w14:schemeClr w14:val="dk1">
+              <w14:alpha w14:val="60000"/>
+            </w14:schemeClr>
+          </w14:shadow>
+          <w14:textOutline w14:w="0" w14:cap="flat" w14:cmpd="sng" w14:algn="ctr">
+            <w14:noFill/>
+            <w14:prstDash w14:val="solid"/>
+            <w14:round/>
+          </w14:textOutline>
+        </w:rPr>
+      </w:pPr>
+    </w:p>
+    <w:p>
+      <w:pPr>
+        <w:rPr>
+          <w:rFonts w:asciiTheme="minorBidi" w:hAnsiTheme="minorBidi"/>
+          <w:noProof/>
+          <w:color w:val="000000" w:themeColor="text1"/>
+          <w:sz w:val="32"/>
+          <w:szCs w:val="32"/>
+          <w14:shadow w14:blurRad="38100" w14:dist="19050" w14:dir="2700000" w14:sx="100000" w14:sy="100000" w14:kx="0" w14:ky="0" w14:algn="tl">
+            <w14:schemeClr w14:val="dk1">
+              <w14:alpha w14:val="60000"/>
+            </w14:schemeClr>
+          </w14:shadow>
+          <w14:textOutline w14:w="0" w14:cap="flat" w14:cmpd="sng" w14:algn="ctr">
+            <w14:noFill/>
+            <w14:prstDash w14:val="solid"/>
+            <w14:round/>
+          </w14:textOutline>
+        </w:rPr>
+      </w:pPr>
+      <w:r>
+        <w:rPr>
+          <w:rFonts w:asciiTheme="minorBidi" w:hAnsiTheme="minorBidi"/>
+          <w:noProof/>
+          <w:color w:val="000000" w:themeColor="text1"/>
+          <w:sz w:val="32"/>
+          <w:szCs w:val="32"/>
+          <w14:shadow w14:blurRad="38100" w14:dist="19050" w14:dir="2700000" w14:sx="100000" w14:sy="100000" w14:kx="0" w14:ky="0" w14:algn="tl">
+            <w14:schemeClr w14:val="dk1">
+              <w14:alpha w14:val="60000"/>
+            </w14:schemeClr>
+          </w14:shadow>
+          <w14:textOutline w14:w="0" w14:cap="flat" w14:cmpd="sng" w14:algn="ctr">
+            <w14:noFill/>
+            <w14:prstDash w14:val="solid"/>
+            <w14:round/>
+          </w14:textOutline>
+        </w:rPr>
+        <w:lastRenderedPageBreak/>
+        <w:t>Logical Flow</w:t>
+      </w:r>
+    </w:p>
+    <w:p>
+      <w:pPr>
+        <w:rPr>
+          <w:rFonts w:asciiTheme="minorBidi" w:hAnsiTheme="minorBidi"/>
+          <w:color w:val="000000" w:themeColor="text1"/>
+          <w:sz w:val="40"/>
+          <w:szCs w:val="48"/>
+          <w:u w:val="single"/>
+          <w14:shadow w14:blurRad="38100" w14:dist="19050" w14:dir="2700000" w14:sx="100000" w14:sy="100000" w14:kx="0" w14:ky="0" w14:algn="tl">
+            <w14:schemeClr w14:val="dk1">
+              <w14:alpha w14:val="60000"/>
+            </w14:schemeClr>
+          </w14:shadow>
+          <w14:textOutline w14:w="0" w14:cap="flat" w14:cmpd="sng" w14:algn="ctr">
+            <w14:noFill/>
+            <w14:prstDash w14:val="solid"/>
+            <w14:round/>
+          </w14:textOutline>
+        </w:rPr>
+      </w:pPr>
+      <w:r>
+        <w:rPr>
+          <w:rFonts w:asciiTheme="minorBidi" w:hAnsiTheme="minorBidi"/>
+          <w:noProof/>
+          <w:color w:val="000000" w:themeColor="text1"/>
+          <w:sz w:val="32"/>
+          <w:szCs w:val="32"/>
+          <w14:shadow w14:blurRad="38100" w14:dist="19050" w14:dir="2700000" w14:sx="100000" w14:sy="100000" w14:kx="0" w14:ky="0" w14:algn="tl">
+            <w14:schemeClr w14:val="dk1">
+              <w14:alpha w14:val="60000"/>
+            </w14:schemeClr>
+          </w14:shadow>
+          <w14:textOutline w14:w="0" w14:cap="flat" w14:cmpd="sng" w14:algn="ctr">
+            <w14:noFill/>
+            <w14:prstDash w14:val="solid"/>
+            <w14:round/>
+          </w14:textOutline>
+        </w:rPr>
+        <w:drawing>
+          <wp:inline distT="0" distB="0" distL="0" distR="0" wp14:anchorId="7CBCC48C" wp14:editId="70CD308F">
+            <wp:extent cx="5313680" cy="6771640"/>
+            <wp:effectExtent l="0" t="0" r="1270" b="0"/>
+            <wp:docPr id="6" name="Picture 6" descr="Diagram&#10;&#10;Description automatically generated"/>
+            <wp:cNvGraphicFramePr>
+              <a:graphicFrameLocks xmlns:a="http://schemas.openxmlformats.org/drawingml/2006/main" noChangeAspect="1"/>
+            </wp:cNvGraphicFramePr>
+            <a:graphic xmlns:a="http://schemas.openxmlformats.org/drawingml/2006/main">
+              <a:graphicData uri="http://schemas.openxmlformats.org/drawingml/2006/picture">
+                <pic:pic xmlns:pic="http://schemas.openxmlformats.org/drawingml/2006/picture">
+                  <pic:nvPicPr>
+                    <pic:cNvPr id="6" name="Picture 6" descr="Diagram&#10;&#10;Description automatically generated"/>
+                    <pic:cNvPicPr>
+                      <a:picLocks noChangeAspect="1" noChangeArrowheads="1"/>
+                    </pic:cNvPicPr>
+                  </pic:nvPicPr>
+                  <pic:blipFill>
+                    <a:blip r:embed="rId8">
+                      <a:extLst>
+                        <a:ext uri="{28A0092B-C50C-407E-A947-70E740481C1C}">
+                          <a14:useLocalDpi xmlns:a14="http://schemas.microsoft.com/office/drawing/2010/main" val="0"/>
+                        </a:ext>
+                      </a:extLst>
+                    </a:blip>
+                    <a:srcRect/>
+                    <a:stretch>
+                      <a:fillRect/>
+                    </a:stretch>
+                  </pic:blipFill>
+                  <pic:spPr bwMode="auto">
+                    <a:xfrm>
+                      <a:off x="0" y="0"/>
+                      <a:ext cx="5313680" cy="6771640"/>
+                    </a:xfrm>
+                    <a:prstGeom prst="rect">
+                      <a:avLst/>
+                    </a:prstGeom>
+                    <a:noFill/>
+                    <a:ln>
+                      <a:noFill/>
+                    </a:ln>
+                  </pic:spPr>
+                </pic:pic>
+              </a:graphicData>
+            </a:graphic>
+          </wp:inline>
+        </w:drawing>
+      </w:r>
+    </w:p>
+    <w:p>
+      <w:pPr>
+        <w:rPr>
+          <w:rFonts w:asciiTheme="minorBidi" w:hAnsiTheme="minorBidi"/>
+          <w:color w:val="000000" w:themeColor="text1"/>
+          <w:sz w:val="40"/>
+          <w:szCs w:val="48"/>
+          <w:u w:val="single"/>
+          <w14:shadow w14:blurRad="38100" w14:dist="19050" w14:dir="2700000" w14:sx="100000" w14:sy="100000" w14:kx="0" w14:ky="0" w14:algn="tl">
+            <w14:schemeClr w14:val="dk1">
+              <w14:alpha w14:val="60000"/>
+            </w14:schemeClr>
+          </w14:shadow>
+          <w14:textOutline w14:w="0" w14:cap="flat" w14:cmpd="sng" w14:algn="ctr">
+            <w14:noFill/>
+            <w14:prstDash w14:val="solid"/>
+            <w14:round/>
+          </w14:textOutline>
+        </w:rPr>
+      </w:pPr>
+    </w:p>
+    <w:p>
+      <w:pPr>
+        <w:rPr>
+          <w:rFonts w:asciiTheme="minorBidi" w:hAnsiTheme="minorBidi"/>
+          <w:color w:val="000000" w:themeColor="text1"/>
+          <w:sz w:val="40"/>
+          <w:szCs w:val="48"/>
+          <w:u w:val="single"/>
+          <w14:shadow w14:blurRad="38100" w14:dist="19050" w14:dir="2700000" w14:sx="100000" w14:sy="100000" w14:kx="0" w14:ky="0" w14:algn="tl">
+            <w14:schemeClr w14:val="dk1">
+              <w14:alpha w14:val="60000"/>
+            </w14:schemeClr>
+          </w14:shadow>
+          <w14:textOutline w14:w="0" w14:cap="flat" w14:cmpd="sng" w14:algn="ctr">
+            <w14:noFill/>
+            <w14:prstDash w14:val="solid"/>
+            <w14:round/>
+          </w14:textOutline>
+        </w:rPr>
+      </w:pPr>
+    </w:p>
+    <w:p>
+      <w:pPr>
+        <w:rPr>
+          <w:rFonts w:asciiTheme="minorBidi" w:hAnsiTheme="minorBidi"/>
+          <w:color w:val="000000" w:themeColor="text1"/>
+          <w:sz w:val="40"/>
+          <w:szCs w:val="48"/>
+          <w:u w:val="single"/>
+          <w14:shadow w14:blurRad="38100" w14:dist="19050" w14:dir="2700000" w14:sx="100000" w14:sy="100000" w14:kx="0" w14:ky="0" w14:algn="tl">
+            <w14:schemeClr w14:val="dk1">
+              <w14:alpha w14:val="60000"/>
+            </w14:schemeClr>
+          </w14:shadow>
+          <w14:textOutline w14:w="0" w14:cap="flat" w14:cmpd="sng" w14:algn="ctr">
+            <w14:noFill/>
+            <w14:prstDash w14:val="solid"/>
+            <w14:round/>
+          </w14:textOutline>
+        </w:rPr>
+      </w:pPr>
+    </w:p>
+    <w:p>
+      <w:pPr>
+        <w:rPr>
+          <w:rFonts w:asciiTheme="minorBidi" w:hAnsiTheme="minorBidi"/>
+          <w:color w:val="000000" w:themeColor="text1"/>
+          <w:sz w:val="40"/>
+          <w:szCs w:val="48"/>
+          <w:u w:val="single"/>
+          <w14:shadow w14:blurRad="38100" w14:dist="19050" w14:dir="2700000" w14:sx="100000" w14:sy="100000" w14:kx="0" w14:ky="0" w14:algn="tl">
+            <w14:schemeClr w14:val="dk1">
+              <w14:alpha w14:val="60000"/>
+            </w14:schemeClr>
+          </w14:shadow>
+          <w14:textOutline w14:w="0" w14:cap="flat" w14:cmpd="sng" w14:algn="ctr">
+            <w14:noFill/>
+            <w14:prstDash w14:val="solid"/>
+            <w14:round/>
+          </w14:textOutline>
+        </w:rPr>
+      </w:pPr>
+      <w:r>
+        <w:rPr>
+          <w:rFonts w:asciiTheme="minorBidi" w:hAnsiTheme="minorBidi"/>
+          <w:color w:val="000000" w:themeColor="text1"/>
+          <w:sz w:val="40"/>
+          <w:szCs w:val="48"/>
+          <w:u w:val="single"/>
+          <w14:shadow w14:blurRad="38100" w14:dist="19050" w14:dir="2700000" w14:sx="100000" w14:sy="100000" w14:kx="0" w14:ky="0" w14:algn="tl">
+            <w14:schemeClr w14:val="dk1">
+              <w14:alpha w14:val="60000"/>
+            </w14:schemeClr>
+          </w14:shadow>
+          <w14:textOutline w14:w="0" w14:cap="flat" w14:cmpd="sng" w14:algn="ctr">
+            <w14:noFill/>
+            <w14:prstDash w14:val="solid"/>
+            <w14:round/>
+          </w14:textOutline>
+        </w:rPr>
+        <w:lastRenderedPageBreak/>
         <w:t>Core Features</w:t>
       </w:r>
     </w:p>
@@ -848,7 +1576,7 @@
                     <pic:cNvPicPr/>
                   </pic:nvPicPr>
                   <pic:blipFill>
-                    <a:blip r:embed="rId5">
+                    <a:blip r:embed="rId9">
                       <a:extLst>
                         <a:ext uri="{28A0092B-C50C-407E-A947-70E740481C1C}">
                           <a14:useLocalDpi xmlns:a14="http://schemas.microsoft.com/office/drawing/2010/main" val="0"/>
@@ -898,7 +1626,7 @@
                     <pic:cNvPicPr/>
                   </pic:nvPicPr>
                   <pic:blipFill>
-                    <a:blip r:embed="rId6">
+                    <a:blip r:embed="rId10">
                       <a:extLst>
                         <a:ext uri="{28A0092B-C50C-407E-A947-70E740481C1C}">
                           <a14:useLocalDpi xmlns:a14="http://schemas.microsoft.com/office/drawing/2010/main" val="0"/>
@@ -949,7 +1677,7 @@
                     <pic:cNvPicPr/>
                   </pic:nvPicPr>
                   <pic:blipFill>
-                    <a:blip r:embed="rId7">
+                    <a:blip r:embed="rId11">
                       <a:extLst>
                         <a:ext uri="{28A0092B-C50C-407E-A947-70E740481C1C}">
                           <a14:useLocalDpi xmlns:a14="http://schemas.microsoft.com/office/drawing/2010/main" val="0"/>
@@ -999,7 +1727,7 @@
                     <pic:cNvPicPr/>
                   </pic:nvPicPr>
                   <pic:blipFill>
-                    <a:blip r:embed="rId8">
+                    <a:blip r:embed="rId12">
                       <a:extLst>
                         <a:ext uri="{28A0092B-C50C-407E-A947-70E740481C1C}">
                           <a14:useLocalDpi xmlns:a14="http://schemas.microsoft.com/office/drawing/2010/main" val="0"/>
@@ -1050,7 +1778,7 @@
                     <pic:cNvPicPr/>
                   </pic:nvPicPr>
                   <pic:blipFill>
-                    <a:blip r:embed="rId9">
+                    <a:blip r:embed="rId13">
                       <a:extLst>
                         <a:ext uri="{28A0092B-C50C-407E-A947-70E740481C1C}">
                           <a14:useLocalDpi xmlns:a14="http://schemas.microsoft.com/office/drawing/2010/main" val="0"/>
@@ -1121,7 +1849,7 @@
                     <pic:cNvPicPr/>
                   </pic:nvPicPr>
                   <pic:blipFill>
-                    <a:blip r:embed="rId10">
+                    <a:blip r:embed="rId14">
                       <a:extLst>
                         <a:ext uri="{28A0092B-C50C-407E-A947-70E740481C1C}">
                           <a14:useLocalDpi xmlns:a14="http://schemas.microsoft.com/office/drawing/2010/main" val="0"/>
@@ -1214,7 +1942,7 @@
                     <pic:cNvPicPr/>
                   </pic:nvPicPr>
                   <pic:blipFill>
-                    <a:blip r:embed="rId11">
+                    <a:blip r:embed="rId15">
                       <a:extLst>
                         <a:ext uri="{28A0092B-C50C-407E-A947-70E740481C1C}">
                           <a14:useLocalDpi xmlns:a14="http://schemas.microsoft.com/office/drawing/2010/main" val="0"/>
@@ -1285,7 +2013,7 @@
                     <pic:cNvPicPr/>
                   </pic:nvPicPr>
                   <pic:blipFill>
-                    <a:blip r:embed="rId12">
+                    <a:blip r:embed="rId16">
                       <a:extLst>
                         <a:ext uri="{28A0092B-C50C-407E-A947-70E740481C1C}">
                           <a14:useLocalDpi xmlns:a14="http://schemas.microsoft.com/office/drawing/2010/main" val="0"/>
@@ -1413,10 +2141,10 @@
           </w14:textOutline>
         </w:rPr>
         <w:drawing>
-          <wp:inline distT="0" distB="0" distL="0" distR="0" wp14:anchorId="1D29E8F5" wp14:editId="033AB3FC">
-            <wp:extent cx="5724525" cy="4171950"/>
-            <wp:effectExtent l="0" t="0" r="9525" b="0"/>
-            <wp:docPr id="1" name="Picture 1" descr="Graphical user interface&#10;&#10;Description automatically generated"/>
+          <wp:inline distT="0" distB="0" distL="0" distR="0" wp14:anchorId="5D699A5F" wp14:editId="709D10F3">
+            <wp:extent cx="5546725" cy="4692650"/>
+            <wp:effectExtent l="0" t="0" r="0" b="0"/>
+            <wp:docPr id="5" name="Picture 5"/>
             <wp:cNvGraphicFramePr>
               <a:graphicFrameLocks xmlns:a="http://schemas.openxmlformats.org/drawingml/2006/main" noChangeAspect="1"/>
             </wp:cNvGraphicFramePr>
@@ -1424,13 +2152,13 @@
               <a:graphicData uri="http://schemas.openxmlformats.org/drawingml/2006/picture">
                 <pic:pic xmlns:pic="http://schemas.openxmlformats.org/drawingml/2006/picture">
                   <pic:nvPicPr>
-                    <pic:cNvPr id="1" name="Picture 1" descr="Graphical user interface&#10;&#10;Description automatically generated"/>
+                    <pic:cNvPr id="0" name="Picture 4"/>
                     <pic:cNvPicPr>
                       <a:picLocks noChangeAspect="1" noChangeArrowheads="1"/>
                     </pic:cNvPicPr>
                   </pic:nvPicPr>
                   <pic:blipFill>
-                    <a:blip r:embed="rId13">
+                    <a:blip r:embed="rId17">
                       <a:extLst>
                         <a:ext uri="{28A0092B-C50C-407E-A947-70E740481C1C}">
                           <a14:useLocalDpi xmlns:a14="http://schemas.microsoft.com/office/drawing/2010/main" val="0"/>
@@ -1445,7 +2173,7 @@
                   <pic:spPr bwMode="auto">
                     <a:xfrm>
                       <a:off x="0" y="0"/>
-                      <a:ext cx="5724525" cy="4171950"/>
+                      <a:ext cx="5546725" cy="4692650"/>
                     </a:xfrm>
                     <a:prstGeom prst="rect">
                       <a:avLst/>
